--- a/examples/Stata/Stata-eo.docx
+++ b/examples/Stata/Stata-eo.docx
@@ -2693,41 +2693,40 @@
           <w:szCs w:val="21"/>
         </w:rPr>
       </w:pPr>
+      <w:proofErr w:type="gramStart"/>
       <w:r>
         <w:rPr>
           <w:rFonts w:ascii="Courier New" w:hAnsi="Courier New" w:cs="Courier New"/>
           <w:sz w:val="21"/>
           <w:szCs w:val="21"/>
         </w:rPr>
-        <w:t>module load engaging/</w:t>
-      </w:r>
-      <w:proofErr w:type="spellStart"/>
+        <w:t>mod</w:t>
+      </w:r>
       <w:r>
         <w:rPr>
           <w:rFonts w:ascii="Courier New" w:hAnsi="Courier New" w:cs="Courier New"/>
           <w:sz w:val="21"/>
           <w:szCs w:val="21"/>
         </w:rPr>
-        <w:t>stata</w:t>
-      </w:r>
-      <w:proofErr w:type="spellEnd"/>
+        <w:t>ule</w:t>
+      </w:r>
+      <w:proofErr w:type="gramEnd"/>
       <w:r>
         <w:rPr>
           <w:rFonts w:ascii="Courier New" w:hAnsi="Courier New" w:cs="Courier New"/>
           <w:sz w:val="21"/>
           <w:szCs w:val="21"/>
         </w:rPr>
-        <w:t xml:space="preserve">-se/14 </w:t>
-      </w:r>
-    </w:p>
-    <w:p>
-      <w:pPr>
+        <w:t xml:space="preserve"> load engaging</w:t>
+      </w:r>
+      <w:r>
         <w:rPr>
           <w:rFonts w:ascii="Courier New" w:hAnsi="Courier New" w:cs="Courier New"/>
           <w:sz w:val="21"/>
           <w:szCs w:val="21"/>
         </w:rPr>
-      </w:pPr>
+        <w:t>/</w:t>
+      </w:r>
       <w:proofErr w:type="spellStart"/>
       <w:r>
         <w:rPr>
@@ -2735,7 +2734,7 @@
           <w:sz w:val="21"/>
           <w:szCs w:val="21"/>
         </w:rPr>
-        <w:t>srun</w:t>
+        <w:t>stata</w:t>
       </w:r>
       <w:proofErr w:type="spellEnd"/>
       <w:r>
@@ -2744,105 +2743,155 @@
           <w:sz w:val="21"/>
           <w:szCs w:val="21"/>
         </w:rPr>
-        <w:t xml:space="preserve"> --x11 --</w:t>
-      </w:r>
-      <w:proofErr w:type="spellStart"/>
-      <w:r>
+        <w:t xml:space="preserve">-se/14 </w:t>
+      </w:r>
+    </w:p>
+    <w:p>
+      <w:pPr>
         <w:rPr>
           <w:rFonts w:ascii="Courier New" w:hAnsi="Courier New" w:cs="Courier New"/>
           <w:sz w:val="21"/>
           <w:szCs w:val="21"/>
         </w:rPr>
-        <w:t>cpus</w:t>
-      </w:r>
-      <w:proofErr w:type="spellEnd"/>
+      </w:pPr>
+      <w:proofErr w:type="spellStart"/>
+      <w:proofErr w:type="gramStart"/>
       <w:r>
         <w:rPr>
           <w:rFonts w:ascii="Courier New" w:hAnsi="Courier New" w:cs="Courier New"/>
           <w:sz w:val="21"/>
           <w:szCs w:val="21"/>
         </w:rPr>
-        <w:t>-per-task=2 --mem=8000 --</w:t>
-      </w:r>
-      <w:proofErr w:type="spellStart"/>
+        <w:t>srun</w:t>
+      </w:r>
+      <w:proofErr w:type="spellEnd"/>
+      <w:proofErr w:type="gramEnd"/>
       <w:r>
         <w:rPr>
           <w:rFonts w:ascii="Courier New" w:hAnsi="Courier New" w:cs="Courier New"/>
           <w:sz w:val="21"/>
           <w:szCs w:val="21"/>
         </w:rPr>
-        <w:t>pty</w:t>
-      </w:r>
-      <w:proofErr w:type="spellEnd"/>
+        <w:t xml:space="preserve"> --x11 --</w:t>
+      </w:r>
+      <w:proofErr w:type="spellStart"/>
       <w:r>
         <w:rPr>
           <w:rFonts w:ascii="Courier New" w:hAnsi="Courier New" w:cs="Courier New"/>
           <w:sz w:val="21"/>
           <w:szCs w:val="21"/>
         </w:rPr>
-        <w:t xml:space="preserve"> -p </w:t>
-      </w:r>
-      <w:proofErr w:type="spellStart"/>
+        <w:t>cpus</w:t>
+      </w:r>
+      <w:proofErr w:type="spellEnd"/>
       <w:r>
         <w:rPr>
           <w:rFonts w:ascii="Courier New" w:hAnsi="Courier New" w:cs="Courier New"/>
           <w:sz w:val="21"/>
           <w:szCs w:val="21"/>
         </w:rPr>
-        <w:t>sched_mit_sloan</w:t>
-      </w:r>
-      <w:proofErr w:type="spellEnd"/>
+        <w:t>-per-task=2 --mem=8000 --</w:t>
+      </w:r>
+      <w:proofErr w:type="spellStart"/>
       <w:r>
         <w:rPr>
           <w:rFonts w:ascii="Courier New" w:hAnsi="Courier New" w:cs="Courier New"/>
           <w:sz w:val="21"/>
           <w:szCs w:val="21"/>
         </w:rPr>
-        <w:t xml:space="preserve"> $(</w:t>
-      </w:r>
-      <w:proofErr w:type="spellStart"/>
+        <w:t>pty</w:t>
+      </w:r>
+      <w:proofErr w:type="spellEnd"/>
       <w:r>
         <w:rPr>
           <w:rFonts w:ascii="Courier New" w:hAnsi="Courier New" w:cs="Courier New"/>
           <w:sz w:val="21"/>
           <w:szCs w:val="21"/>
         </w:rPr>
-        <w:t>xstata</w:t>
-      </w:r>
-      <w:proofErr w:type="spellEnd"/>
+        <w:t xml:space="preserve"> -p </w:t>
+      </w:r>
+      <w:proofErr w:type="spellStart"/>
       <w:r>
         <w:rPr>
           <w:rFonts w:ascii="Courier New" w:hAnsi="Courier New" w:cs="Courier New"/>
           <w:sz w:val="21"/>
           <w:szCs w:val="21"/>
         </w:rPr>
-        <w:t>-se)</w:t>
-      </w:r>
-    </w:p>
-    <w:p>
-      <w:pPr>
+        <w:t>sched_mit_sloan</w:t>
+      </w:r>
+      <w:proofErr w:type="spellEnd"/>
+      <w:r>
         <w:rPr>
           <w:rFonts w:ascii="Courier New" w:hAnsi="Courier New" w:cs="Courier New"/>
           <w:sz w:val="21"/>
           <w:szCs w:val="21"/>
         </w:rPr>
-      </w:pPr>
-    </w:p>
-    <w:p>
-      <w:pPr>
-        <w:rPr>
-          <w:rFonts w:ascii="Garamond" w:hAnsi="Garamond"/>
-          <w:sz w:val="28"/>
-          <w:szCs w:val="28"/>
-        </w:rPr>
-      </w:pPr>
-      <w:r>
-        <w:rPr>
-          <w:rFonts w:ascii="Garamond" w:hAnsi="Garamond"/>
-          <w:sz w:val="28"/>
-          <w:szCs w:val="28"/>
-        </w:rPr>
-        <w:t>open a new GUI window</w:t>
+        <w:t xml:space="preserve"> </w:t>
+      </w:r>
+      <w:r>
+        <w:rPr>
+          <w:rFonts w:ascii="Courier New" w:hAnsi="Courier New" w:cs="Courier New"/>
+          <w:sz w:val="21"/>
+          <w:szCs w:val="21"/>
+        </w:rPr>
+        <w:t>bash</w:t>
+      </w:r>
+    </w:p>
+    <w:p>
+      <w:pPr>
+        <w:rPr>
+          <w:rFonts w:ascii="Courier New" w:hAnsi="Courier New" w:cs="Courier New"/>
+          <w:sz w:val="21"/>
+          <w:szCs w:val="21"/>
+        </w:rPr>
+      </w:pPr>
+      <w:proofErr w:type="spellStart"/>
+      <w:proofErr w:type="gramStart"/>
+      <w:r>
+        <w:rPr>
+          <w:rFonts w:ascii="Courier New" w:hAnsi="Courier New" w:cs="Courier New"/>
+          <w:sz w:val="21"/>
+          <w:szCs w:val="21"/>
+        </w:rPr>
+        <w:t>xstata</w:t>
+      </w:r>
+      <w:proofErr w:type="spellEnd"/>
+      <w:proofErr w:type="gramEnd"/>
+    </w:p>
+    <w:p>
+      <w:pPr>
+        <w:rPr>
+          <w:rFonts w:ascii="Courier New" w:hAnsi="Courier New" w:cs="Courier New"/>
+          <w:sz w:val="21"/>
+          <w:szCs w:val="21"/>
+        </w:rPr>
+      </w:pPr>
+    </w:p>
+    <w:p>
+      <w:pPr>
+        <w:rPr>
+          <w:rFonts w:ascii="Garamond" w:hAnsi="Garamond"/>
+          <w:sz w:val="28"/>
+          <w:szCs w:val="28"/>
+        </w:rPr>
+      </w:pPr>
+      <w:proofErr w:type="gramStart"/>
+      <w:r>
+        <w:rPr>
+          <w:rFonts w:ascii="Garamond" w:hAnsi="Garamond"/>
+          <w:sz w:val="28"/>
+          <w:szCs w:val="28"/>
+        </w:rPr>
+        <w:t>open</w:t>
+      </w:r>
+      <w:proofErr w:type="gramEnd"/>
+      <w:r>
+        <w:rPr>
+          <w:rFonts w:ascii="Garamond" w:hAnsi="Garamond"/>
+          <w:sz w:val="28"/>
+          <w:szCs w:val="28"/>
+        </w:rPr>
+        <w:t xml:space="preserve"> a new GUI window</w:t>
       </w:r>
       <w:r>
         <w:rPr>
@@ -2906,47 +2955,7 @@
           <w:sz w:val="28"/>
           <w:szCs w:val="28"/>
         </w:rPr>
-        <w:t>Note the dollar sign</w:t>
-      </w:r>
-      <w:r>
-        <w:rPr>
-          <w:rFonts w:ascii="Garamond" w:hAnsi="Garamond"/>
-          <w:sz w:val="28"/>
-          <w:szCs w:val="28"/>
-        </w:rPr>
-        <w:t xml:space="preserve"> $</w:t>
-      </w:r>
-      <w:r>
-        <w:rPr>
-          <w:rFonts w:ascii="Garamond" w:hAnsi="Garamond"/>
-          <w:sz w:val="28"/>
-          <w:szCs w:val="28"/>
-        </w:rPr>
-        <w:t xml:space="preserve"> and parentheses</w:t>
-      </w:r>
-      <w:r>
-        <w:rPr>
-          <w:rFonts w:ascii="Garamond" w:hAnsi="Garamond"/>
-          <w:sz w:val="28"/>
-          <w:szCs w:val="28"/>
-        </w:rPr>
-        <w:t xml:space="preserve"> </w:t>
-      </w:r>
-      <w:r>
-        <w:rPr>
-          <w:rFonts w:ascii="Garamond" w:hAnsi="Garamond"/>
-          <w:sz w:val="28"/>
-          <w:szCs w:val="28"/>
-        </w:rPr>
-        <w:t xml:space="preserve">( ) </w:t>
-      </w:r>
-      <w:r>
-        <w:rPr>
-          <w:rFonts w:ascii="Garamond" w:hAnsi="Garamond"/>
-          <w:sz w:val="28"/>
-          <w:szCs w:val="28"/>
-        </w:rPr>
-        <w:t>surrounding “</w:t>
+        <w:t>For multiprocessing capability, use “</w:t>
       </w:r>
       <w:proofErr w:type="spellStart"/>
       <w:r>
@@ -2955,7 +2964,7 @@
           <w:sz w:val="28"/>
           <w:szCs w:val="28"/>
         </w:rPr>
-        <w:t>xstata</w:t>
+        <w:t>sloan</w:t>
       </w:r>
       <w:proofErr w:type="spellEnd"/>
       <w:r>
@@ -2964,15 +2973,75 @@
           <w:sz w:val="28"/>
           <w:szCs w:val="28"/>
         </w:rPr>
-        <w:t>-se”, which</w:t>
-      </w:r>
-      <w:r>
-        <w:rPr>
-          <w:rFonts w:ascii="Garamond" w:hAnsi="Garamond"/>
-          <w:sz w:val="28"/>
-          <w:szCs w:val="28"/>
-        </w:rPr>
-        <w:t xml:space="preserve"> are imperative.</w:t>
+        <w:t>/</w:t>
+      </w:r>
+      <w:proofErr w:type="spellStart"/>
+      <w:r>
+        <w:rPr>
+          <w:rFonts w:ascii="Garamond" w:hAnsi="Garamond"/>
+          <w:sz w:val="28"/>
+          <w:szCs w:val="28"/>
+        </w:rPr>
+        <w:t>stata-mp</w:t>
+      </w:r>
+      <w:proofErr w:type="spellEnd"/>
+      <w:r>
+        <w:rPr>
+          <w:rFonts w:ascii="Garamond" w:hAnsi="Garamond"/>
+          <w:sz w:val="28"/>
+          <w:szCs w:val="28"/>
+        </w:rPr>
+        <w:t>/14</w:t>
+      </w:r>
+      <w:r>
+        <w:rPr>
+          <w:rFonts w:ascii="Garamond" w:hAnsi="Garamond"/>
+          <w:sz w:val="28"/>
+          <w:szCs w:val="28"/>
+        </w:rPr>
+        <w:t>” rather than “</w:t>
+      </w:r>
+      <w:r>
+        <w:rPr>
+          <w:rFonts w:ascii="Garamond" w:hAnsi="Garamond"/>
+          <w:sz w:val="28"/>
+          <w:szCs w:val="28"/>
+        </w:rPr>
+        <w:t>engaging/</w:t>
+      </w:r>
+      <w:proofErr w:type="spellStart"/>
+      <w:r>
+        <w:rPr>
+          <w:rFonts w:ascii="Garamond" w:hAnsi="Garamond"/>
+          <w:sz w:val="28"/>
+          <w:szCs w:val="28"/>
+        </w:rPr>
+        <w:t>stata</w:t>
+      </w:r>
+      <w:proofErr w:type="spellEnd"/>
+      <w:r>
+        <w:rPr>
+          <w:rFonts w:ascii="Garamond" w:hAnsi="Garamond"/>
+          <w:sz w:val="28"/>
+          <w:szCs w:val="28"/>
+        </w:rPr>
+        <w:t>-se/14</w:t>
+      </w:r>
+      <w:r>
+        <w:rPr>
+          <w:rFonts w:ascii="Garamond" w:hAnsi="Garamond"/>
+          <w:sz w:val="28"/>
+          <w:szCs w:val="28"/>
+        </w:rPr>
+        <w:t>”</w:t>
+      </w:r>
+      <w:r>
+        <w:rPr>
+          <w:rFonts w:ascii="Garamond" w:hAnsi="Garamond"/>
+          <w:sz w:val="28"/>
+          <w:szCs w:val="28"/>
+        </w:rPr>
+        <w:t xml:space="preserve"> (fewer licenses are however available for MP than for SE).</w:t>
       </w:r>
       <w:r>
         <w:rPr>
@@ -3171,15 +3240,8 @@
           <w:szCs w:val="28"/>
         </w:rPr>
       </w:pPr>
-    </w:p>
-    <w:p>
-      <w:pPr>
-        <w:rPr>
-          <w:rFonts w:ascii="Garamond" w:hAnsi="Garamond"/>
-          <w:sz w:val="28"/>
-          <w:szCs w:val="28"/>
-        </w:rPr>
-      </w:pPr>
+      <w:bookmarkStart w:id="0" w:name="_GoBack"/>
+      <w:bookmarkEnd w:id="0"/>
     </w:p>
     <w:p>
       <w:pPr>
@@ -3241,8 +3303,6 @@
         </w:rPr>
         <w:t>dos2unix furnace_Stata</w:t>
       </w:r>
-      <w:bookmarkStart w:id="0" w:name="_GoBack"/>
-      <w:bookmarkEnd w:id="0"/>
       <w:r>
         <w:rPr>
           <w:rFonts w:ascii="Courier New" w:hAnsi="Courier New" w:cs="Courier New"/>
